--- a/docs/configure-snowflake-connection-in-dbeaver.docx
+++ b/docs/configure-snowflake-connection-in-dbeaver.docx
@@ -366,14 +366,7 @@
           <w:b/>
           <w:bCs/>
         </w:rPr>
-        <w:t>company</w:t>
-      </w:r>
-      <w:r>
-        <w:rPr>
-          <w:b/>
-          <w:bCs/>
-        </w:rPr>
-        <w:t>.snowflakecomputing.com</w:t>
+        <w:t>company.snowflakecomputing.com</w:t>
       </w:r>
       <w:r>
         <w:t>.</w:t>
@@ -783,9 +776,12 @@
       </w:r>
     </w:p>
     <w:sectPr>
-      <w:footerReference w:type="even" r:id="rId12"/>
-      <w:footerReference w:type="default" r:id="rId13"/>
-      <w:footerReference w:type="first" r:id="rId14"/>
+      <w:headerReference w:type="even" r:id="rId12"/>
+      <w:headerReference w:type="default" r:id="rId13"/>
+      <w:footerReference w:type="even" r:id="rId14"/>
+      <w:footerReference w:type="default" r:id="rId15"/>
+      <w:headerReference w:type="first" r:id="rId16"/>
+      <w:footerReference w:type="first" r:id="rId17"/>
       <w:pgSz w:w="12240" w:h="15840"/>
       <w:pgMar w:top="1350" w:right="1440" w:bottom="1080" w:left="1440" w:header="720" w:footer="720" w:gutter="0"/>
       <w:cols w:space="720"/>
@@ -914,7 +910,6 @@
               <v:path gradientshapeok="t" o:connecttype="rect"/>
             </v:shapetype>
             <v:shape id="Text Box 2" o:spid="_x0000_s1026" type="#_x0000_t202" alt="Cisco Confidential" style="position:absolute;margin-left:27pt;margin-top:0;width:78.2pt;height:26.25pt;z-index:251659264;visibility:visible;mso-wrap-style:none;mso-wrap-distance-left:0;mso-wrap-distance-top:0;mso-wrap-distance-right:0;mso-wrap-distance-bottom:0;mso-position-horizontal:right;mso-position-horizontal-relative:page;mso-position-vertical:bottom;mso-position-vertical-relative:page;v-text-anchor:bottom" o:gfxdata="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" filled="f" stroked="f">
-              <v:fill o:detectmouseclick="t"/>
               <v:textbox style="mso-fit-shape-to-text:t" inset="0,0,20pt,15pt">
                 <w:txbxContent>
                   <w:p>
@@ -953,6 +948,28 @@
 
 <file path=word/footer2.xml><?xml version="1.0" encoding="utf-8"?>
 <w:ftr xmlns:wpc="http://schemas.microsoft.com/office/word/2010/wordprocessingCanvas" xmlns:cx="http://schemas.microsoft.com/office/drawing/2014/chartex" xmlns:cx1="http://schemas.microsoft.com/office/drawing/2015/9/8/chartex" xmlns:cx2="http://schemas.microsoft.com/office/drawing/2015/10/21/chartex" xmlns:cx3="http://schemas.microsoft.com/office/drawing/2016/5/9/chartex" xmlns:cx4="http://schemas.microsoft.com/office/drawing/2016/5/10/chartex" xmlns:cx5="http://schemas.microsoft.com/office/drawing/2016/5/11/chartex" xmlns:cx6="http://schemas.microsoft.com/office/drawing/2016/5/12/chartex" xmlns:cx7="http://schemas.microsoft.com/office/drawing/2016/5/13/chartex" xmlns:cx8="http://schemas.microsoft.com/office/drawing/2016/5/14/chartex" xmlns:mc="http://schemas.openxmlformats.org/markup-compatibility/2006" xmlns:aink="http://schemas.microsoft.com/office/drawing/2016/ink" xmlns:am3d="http://schemas.microsoft.com/office/drawing/2017/model3d" xmlns:o="urn:schemas-microsoft-com:office:office" xmlns:oel="http://schemas.microsoft.com/office/2019/extlst" xmlns:r="http://schemas.openxmlformats.org/officeDocument/2006/relationships" xmlns:m="http://schemas.openxmlformats.org/officeDocument/2006/math" xmlns:v="urn:schemas-microsoft-com:vml" xmlns:wp14="http://schemas.microsoft.com/office/word/2010/wordprocessingDrawing" xmlns:wp="http://schemas.openxmlformats.org/drawingml/2006/wordprocessingDrawing" xmlns:w10="urn:schemas-microsoft-com:office:word" xmlns:w="http://schemas.openxmlformats.org/wordprocessingml/2006/main" xmlns:w14="http://schemas.microsoft.com/office/word/2010/wordml" xmlns:w15="http://schemas.microsoft.com/office/word/2012/wordml" xmlns:w16cex="http://schemas.microsoft.com/office/word/2018/wordml/cex" xmlns:w16cid="http://schemas.microsoft.com/office/word/2016/wordml/cid" xmlns:w16="http://schemas.microsoft.com/office/word/2018/wordml" xmlns:w16du="http://schemas.microsoft.com/office/word/2023/wordml/word16du" xmlns:w16sdtdh="http://schemas.microsoft.com/office/word/2020/wordml/sdtdatahash" xmlns:w16se="http://schemas.microsoft.com/office/word/2015/wordml/symex" xmlns:wpg="http://schemas.microsoft.com/office/word/2010/wordprocessingGroup" xmlns:wpi="http://schemas.microsoft.com/office/word/2010/wordprocessingInk" xmlns:wne="http://schemas.microsoft.com/office/word/2006/wordml" xmlns:wps="http://schemas.microsoft.com/office/word/2010/wordprocessingShape" mc:Ignorable="w14 w15 w16se w16cid w16 w16cex w16sdtdh w16du wp14">
+  <w:p>
+    <w:pPr>
+      <w:pStyle w:val="Footer"/>
+      <w:jc w:val="center"/>
+      <w:rPr>
+        <w:rFonts w:ascii="Arial" w:hAnsi="Arial" w:cs="Arial"/>
+        <w:sz w:val="16"/>
+        <w:szCs w:val="16"/>
+      </w:rPr>
+    </w:pPr>
+    <w:hyperlink r:id="rId1" w:history="1">
+      <w:r>
+        <w:rPr>
+          <w:rStyle w:val="Hyperlink"/>
+          <w:rFonts w:ascii="Arial" w:hAnsi="Arial" w:cs="Arial"/>
+          <w:sz w:val="16"/>
+          <w:szCs w:val="16"/>
+        </w:rPr>
+        <w:t>www.janaowens.com</w:t>
+      </w:r>
+    </w:hyperlink>
+  </w:p>
   <w:p>
     <w:pPr>
       <w:pStyle w:val="Footer"/>
@@ -1164,7 +1181,6 @@
               <v:path gradientshapeok="t" o:connecttype="rect"/>
             </v:shapetype>
             <v:shape id="Text Box 1" o:spid="_x0000_s1027" type="#_x0000_t202" alt="Cisco Confidential" style="position:absolute;margin-left:27pt;margin-top:0;width:78.2pt;height:26.25pt;z-index:251658240;visibility:visible;mso-wrap-style:none;mso-wrap-distance-left:0;mso-wrap-distance-top:0;mso-wrap-distance-right:0;mso-wrap-distance-bottom:0;mso-position-horizontal:right;mso-position-horizontal-relative:page;mso-position-vertical:bottom;mso-position-vertical-relative:page;v-text-anchor:bottom" o:gfxdata="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" filled="f" stroked="f">
-              <v:fill o:detectmouseclick="t"/>
               <v:textbox style="mso-fit-shape-to-text:t" inset="0,0,20pt,15pt">
                 <w:txbxContent>
                   <w:p>
@@ -1224,6 +1240,141 @@
     </w:p>
   </w:footnote>
 </w:footnotes>
+</file>
+
+<file path=word/header1.xml><?xml version="1.0" encoding="utf-8"?>
+<w:hdr xmlns:wpc="http://schemas.microsoft.com/office/word/2010/wordprocessingCanvas" xmlns:cx="http://schemas.microsoft.com/office/drawing/2014/chartex" xmlns:cx1="http://schemas.microsoft.com/office/drawing/2015/9/8/chartex" xmlns:cx2="http://schemas.microsoft.com/office/drawing/2015/10/21/chartex" xmlns:cx3="http://schemas.microsoft.com/office/drawing/2016/5/9/chartex" xmlns:cx4="http://schemas.microsoft.com/office/drawing/2016/5/10/chartex" xmlns:cx5="http://schemas.microsoft.com/office/drawing/2016/5/11/chartex" xmlns:cx6="http://schemas.microsoft.com/office/drawing/2016/5/12/chartex" xmlns:cx7="http://schemas.microsoft.com/office/drawing/2016/5/13/chartex" xmlns:cx8="http://schemas.microsoft.com/office/drawing/2016/5/14/chartex" xmlns:mc="http://schemas.openxmlformats.org/markup-compatibility/2006" xmlns:aink="http://schemas.microsoft.com/office/drawing/2016/ink" xmlns:am3d="http://schemas.microsoft.com/office/drawing/2017/model3d" xmlns:o="urn:schemas-microsoft-com:office:office" xmlns:oel="http://schemas.microsoft.com/office/2019/extlst" xmlns:r="http://schemas.openxmlformats.org/officeDocument/2006/relationships" xmlns:m="http://schemas.openxmlformats.org/officeDocument/2006/math" xmlns:v="urn:schemas-microsoft-com:vml" xmlns:wp14="http://schemas.microsoft.com/office/word/2010/wordprocessingDrawing" xmlns:wp="http://schemas.openxmlformats.org/drawingml/2006/wordprocessingDrawing" xmlns:w10="urn:schemas-microsoft-com:office:word" xmlns:w="http://schemas.openxmlformats.org/wordprocessingml/2006/main" xmlns:w14="http://schemas.microsoft.com/office/word/2010/wordml" xmlns:w15="http://schemas.microsoft.com/office/word/2012/wordml" xmlns:w16cex="http://schemas.microsoft.com/office/word/2018/wordml/cex" xmlns:w16cid="http://schemas.microsoft.com/office/word/2016/wordml/cid" xmlns:w16="http://schemas.microsoft.com/office/word/2018/wordml" xmlns:w16du="http://schemas.microsoft.com/office/word/2023/wordml/word16du" xmlns:w16sdtdh="http://schemas.microsoft.com/office/word/2020/wordml/sdtdatahash" xmlns:w16se="http://schemas.microsoft.com/office/word/2015/wordml/symex" xmlns:wpg="http://schemas.microsoft.com/office/word/2010/wordprocessingGroup" xmlns:wpi="http://schemas.microsoft.com/office/word/2010/wordprocessingInk" xmlns:wne="http://schemas.microsoft.com/office/word/2006/wordml" xmlns:wps="http://schemas.microsoft.com/office/word/2010/wordprocessingShape" mc:Ignorable="w14 w15 w16se w16cid w16 w16cex w16sdtdh w16du wp14">
+  <w:p>
+    <w:pPr>
+      <w:pStyle w:val="Header"/>
+    </w:pPr>
+    <w:r>
+      <w:rPr>
+        <w:noProof/>
+      </w:rPr>
+      <w:pict w14:anchorId="476E3381">
+        <v:shapetype id="_x0000_t136" coordsize="21600,21600" o:spt="136" adj="10800" path="m@7,l@8,m@5,21600l@6,21600e">
+          <v:formulas>
+            <v:f eqn="sum #0 0 10800"/>
+            <v:f eqn="prod #0 2 1"/>
+            <v:f eqn="sum 21600 0 @1"/>
+            <v:f eqn="sum 0 0 @2"/>
+            <v:f eqn="sum 21600 0 @3"/>
+            <v:f eqn="if @0 @3 0"/>
+            <v:f eqn="if @0 21600 @1"/>
+            <v:f eqn="if @0 0 @2"/>
+            <v:f eqn="if @0 @4 21600"/>
+            <v:f eqn="mid @5 @6"/>
+            <v:f eqn="mid @8 @5"/>
+            <v:f eqn="mid @7 @8"/>
+            <v:f eqn="mid @6 @7"/>
+            <v:f eqn="sum @6 0 @5"/>
+          </v:formulas>
+          <v:path textpathok="t" o:connecttype="custom" o:connectlocs="@9,0;@10,10800;@11,21600;@12,10800" o:connectangles="270,180,90,0"/>
+          <v:textpath on="t" fitshape="t"/>
+          <v:handles>
+            <v:h position="#0,bottomRight" xrange="6629,14971"/>
+          </v:handles>
+          <o:lock v:ext="edit" text="t" shapetype="t"/>
+        </v:shapetype>
+        <v:shape id="PowerPlusWaterMarkObject525474297" o:spid="_x0000_s1026" type="#_x0000_t136" style="position:absolute;margin-left:0;margin-top:0;width:560.8pt;height:98.95pt;rotation:315;z-index:-251653120;mso-position-horizontal:center;mso-position-horizontal-relative:margin;mso-position-vertical:center;mso-position-vertical-relative:margin" o:allowincell="f" fillcolor="#f2f2f2 [3052]" stroked="f">
+          <v:fill opacity=".5"/>
+          <v:textpath style="font-family:&quot;Calibri&quot;;font-size:1pt" string="www.janaowens.com"/>
+        </v:shape>
+      </w:pict>
+    </w:r>
+  </w:p>
+</w:hdr>
+</file>
+
+<file path=word/header2.xml><?xml version="1.0" encoding="utf-8"?>
+<w:hdr xmlns:wpc="http://schemas.microsoft.com/office/word/2010/wordprocessingCanvas" xmlns:cx="http://schemas.microsoft.com/office/drawing/2014/chartex" xmlns:cx1="http://schemas.microsoft.com/office/drawing/2015/9/8/chartex" xmlns:cx2="http://schemas.microsoft.com/office/drawing/2015/10/21/chartex" xmlns:cx3="http://schemas.microsoft.com/office/drawing/2016/5/9/chartex" xmlns:cx4="http://schemas.microsoft.com/office/drawing/2016/5/10/chartex" xmlns:cx5="http://schemas.microsoft.com/office/drawing/2016/5/11/chartex" xmlns:cx6="http://schemas.microsoft.com/office/drawing/2016/5/12/chartex" xmlns:cx7="http://schemas.microsoft.com/office/drawing/2016/5/13/chartex" xmlns:cx8="http://schemas.microsoft.com/office/drawing/2016/5/14/chartex" xmlns:mc="http://schemas.openxmlformats.org/markup-compatibility/2006" xmlns:aink="http://schemas.microsoft.com/office/drawing/2016/ink" xmlns:am3d="http://schemas.microsoft.com/office/drawing/2017/model3d" xmlns:o="urn:schemas-microsoft-com:office:office" xmlns:oel="http://schemas.microsoft.com/office/2019/extlst" xmlns:r="http://schemas.openxmlformats.org/officeDocument/2006/relationships" xmlns:m="http://schemas.openxmlformats.org/officeDocument/2006/math" xmlns:v="urn:schemas-microsoft-com:vml" xmlns:wp14="http://schemas.microsoft.com/office/word/2010/wordprocessingDrawing" xmlns:wp="http://schemas.openxmlformats.org/drawingml/2006/wordprocessingDrawing" xmlns:w10="urn:schemas-microsoft-com:office:word" xmlns:w="http://schemas.openxmlformats.org/wordprocessingml/2006/main" xmlns:w14="http://schemas.microsoft.com/office/word/2010/wordml" xmlns:w15="http://schemas.microsoft.com/office/word/2012/wordml" xmlns:w16cex="http://schemas.microsoft.com/office/word/2018/wordml/cex" xmlns:w16cid="http://schemas.microsoft.com/office/word/2016/wordml/cid" xmlns:w16="http://schemas.microsoft.com/office/word/2018/wordml" xmlns:w16du="http://schemas.microsoft.com/office/word/2023/wordml/word16du" xmlns:w16sdtdh="http://schemas.microsoft.com/office/word/2020/wordml/sdtdatahash" xmlns:w16se="http://schemas.microsoft.com/office/word/2015/wordml/symex" xmlns:wpg="http://schemas.microsoft.com/office/word/2010/wordprocessingGroup" xmlns:wpi="http://schemas.microsoft.com/office/word/2010/wordprocessingInk" xmlns:wne="http://schemas.microsoft.com/office/word/2006/wordml" xmlns:wps="http://schemas.microsoft.com/office/word/2010/wordprocessingShape" mc:Ignorable="w14 w15 w16se w16cid w16 w16cex w16sdtdh w16du wp14">
+  <w:p>
+    <w:pPr>
+      <w:pStyle w:val="Header"/>
+    </w:pPr>
+    <w:r>
+      <w:rPr>
+        <w:noProof/>
+      </w:rPr>
+      <w:pict w14:anchorId="4485008A">
+        <v:shapetype id="_x0000_t136" coordsize="21600,21600" o:spt="136" adj="10800" path="m@7,l@8,m@5,21600l@6,21600e">
+          <v:formulas>
+            <v:f eqn="sum #0 0 10800"/>
+            <v:f eqn="prod #0 2 1"/>
+            <v:f eqn="sum 21600 0 @1"/>
+            <v:f eqn="sum 0 0 @2"/>
+            <v:f eqn="sum 21600 0 @3"/>
+            <v:f eqn="if @0 @3 0"/>
+            <v:f eqn="if @0 21600 @1"/>
+            <v:f eqn="if @0 0 @2"/>
+            <v:f eqn="if @0 @4 21600"/>
+            <v:f eqn="mid @5 @6"/>
+            <v:f eqn="mid @8 @5"/>
+            <v:f eqn="mid @7 @8"/>
+            <v:f eqn="mid @6 @7"/>
+            <v:f eqn="sum @6 0 @5"/>
+          </v:formulas>
+          <v:path textpathok="t" o:connecttype="custom" o:connectlocs="@9,0;@10,10800;@11,21600;@12,10800" o:connectangles="270,180,90,0"/>
+          <v:textpath on="t" fitshape="t"/>
+          <v:handles>
+            <v:h position="#0,bottomRight" xrange="6629,14971"/>
+          </v:handles>
+          <o:lock v:ext="edit" text="t" shapetype="t"/>
+        </v:shapetype>
+        <v:shape id="PowerPlusWaterMarkObject525474298" o:spid="_x0000_s1027" type="#_x0000_t136" style="position:absolute;margin-left:0;margin-top:0;width:560.8pt;height:98.95pt;rotation:315;z-index:-251651072;mso-position-horizontal:center;mso-position-horizontal-relative:margin;mso-position-vertical:center;mso-position-vertical-relative:margin" o:allowincell="f" fillcolor="#f2f2f2 [3052]" stroked="f">
+          <v:fill opacity=".5"/>
+          <v:textpath style="font-family:&quot;Calibri&quot;;font-size:1pt" string="www.janaowens.com"/>
+        </v:shape>
+      </w:pict>
+    </w:r>
+  </w:p>
+</w:hdr>
+</file>
+
+<file path=word/header3.xml><?xml version="1.0" encoding="utf-8"?>
+<w:hdr xmlns:wpc="http://schemas.microsoft.com/office/word/2010/wordprocessingCanvas" xmlns:cx="http://schemas.microsoft.com/office/drawing/2014/chartex" xmlns:cx1="http://schemas.microsoft.com/office/drawing/2015/9/8/chartex" xmlns:cx2="http://schemas.microsoft.com/office/drawing/2015/10/21/chartex" xmlns:cx3="http://schemas.microsoft.com/office/drawing/2016/5/9/chartex" xmlns:cx4="http://schemas.microsoft.com/office/drawing/2016/5/10/chartex" xmlns:cx5="http://schemas.microsoft.com/office/drawing/2016/5/11/chartex" xmlns:cx6="http://schemas.microsoft.com/office/drawing/2016/5/12/chartex" xmlns:cx7="http://schemas.microsoft.com/office/drawing/2016/5/13/chartex" xmlns:cx8="http://schemas.microsoft.com/office/drawing/2016/5/14/chartex" xmlns:mc="http://schemas.openxmlformats.org/markup-compatibility/2006" xmlns:aink="http://schemas.microsoft.com/office/drawing/2016/ink" xmlns:am3d="http://schemas.microsoft.com/office/drawing/2017/model3d" xmlns:o="urn:schemas-microsoft-com:office:office" xmlns:oel="http://schemas.microsoft.com/office/2019/extlst" xmlns:r="http://schemas.openxmlformats.org/officeDocument/2006/relationships" xmlns:m="http://schemas.openxmlformats.org/officeDocument/2006/math" xmlns:v="urn:schemas-microsoft-com:vml" xmlns:wp14="http://schemas.microsoft.com/office/word/2010/wordprocessingDrawing" xmlns:wp="http://schemas.openxmlformats.org/drawingml/2006/wordprocessingDrawing" xmlns:w10="urn:schemas-microsoft-com:office:word" xmlns:w="http://schemas.openxmlformats.org/wordprocessingml/2006/main" xmlns:w14="http://schemas.microsoft.com/office/word/2010/wordml" xmlns:w15="http://schemas.microsoft.com/office/word/2012/wordml" xmlns:w16cex="http://schemas.microsoft.com/office/word/2018/wordml/cex" xmlns:w16cid="http://schemas.microsoft.com/office/word/2016/wordml/cid" xmlns:w16="http://schemas.microsoft.com/office/word/2018/wordml" xmlns:w16du="http://schemas.microsoft.com/office/word/2023/wordml/word16du" xmlns:w16sdtdh="http://schemas.microsoft.com/office/word/2020/wordml/sdtdatahash" xmlns:w16se="http://schemas.microsoft.com/office/word/2015/wordml/symex" xmlns:wpg="http://schemas.microsoft.com/office/word/2010/wordprocessingGroup" xmlns:wpi="http://schemas.microsoft.com/office/word/2010/wordprocessingInk" xmlns:wne="http://schemas.microsoft.com/office/word/2006/wordml" xmlns:wps="http://schemas.microsoft.com/office/word/2010/wordprocessingShape" mc:Ignorable="w14 w15 w16se w16cid w16 w16cex w16sdtdh w16du wp14">
+  <w:p>
+    <w:pPr>
+      <w:pStyle w:val="Header"/>
+    </w:pPr>
+    <w:r>
+      <w:rPr>
+        <w:noProof/>
+      </w:rPr>
+      <w:pict w14:anchorId="012F7165">
+        <v:shapetype id="_x0000_t136" coordsize="21600,21600" o:spt="136" adj="10800" path="m@7,l@8,m@5,21600l@6,21600e">
+          <v:formulas>
+            <v:f eqn="sum #0 0 10800"/>
+            <v:f eqn="prod #0 2 1"/>
+            <v:f eqn="sum 21600 0 @1"/>
+            <v:f eqn="sum 0 0 @2"/>
+            <v:f eqn="sum 21600 0 @3"/>
+            <v:f eqn="if @0 @3 0"/>
+            <v:f eqn="if @0 21600 @1"/>
+            <v:f eqn="if @0 0 @2"/>
+            <v:f eqn="if @0 @4 21600"/>
+            <v:f eqn="mid @5 @6"/>
+            <v:f eqn="mid @8 @5"/>
+            <v:f eqn="mid @7 @8"/>
+            <v:f eqn="mid @6 @7"/>
+            <v:f eqn="sum @6 0 @5"/>
+          </v:formulas>
+          <v:path textpathok="t" o:connecttype="custom" o:connectlocs="@9,0;@10,10800;@11,21600;@12,10800" o:connectangles="270,180,90,0"/>
+          <v:textpath on="t" fitshape="t"/>
+          <v:handles>
+            <v:h position="#0,bottomRight" xrange="6629,14971"/>
+          </v:handles>
+          <o:lock v:ext="edit" text="t" shapetype="t"/>
+        </v:shapetype>
+        <v:shape id="PowerPlusWaterMarkObject525474296" o:spid="_x0000_s1025" type="#_x0000_t136" style="position:absolute;margin-left:0;margin-top:0;width:560.8pt;height:98.95pt;rotation:315;z-index:-251655168;mso-position-horizontal:center;mso-position-horizontal-relative:margin;mso-position-vertical:center;mso-position-vertical-relative:margin" o:allowincell="f" fillcolor="#f2f2f2 [3052]" stroked="f">
+          <v:fill opacity=".5"/>
+          <v:textpath style="font-family:&quot;Calibri&quot;;font-size:1pt" string="www.janaowens.com"/>
+        </v:shape>
+      </w:pict>
+    </w:r>
+  </w:p>
+</w:hdr>
 </file>
 
 <file path=word/numbering.xml><?xml version="1.0" encoding="utf-8"?>
